--- a/Programming 1.docx
+++ b/Programming 1.docx
@@ -118,10 +118,42 @@
     </w:p>
     <w:p>
       <w:r>
-        <w:t xml:space="preserve">Based on these factors a new research question was formed: </w:t>
-      </w:r>
-      <w:r>
-        <w:t>Are the trends of perceived safety &amp; committed crimes correlated to each other?</w:t>
+        <w:t>Based on these factors a new research question was formed</w:t>
+      </w:r>
+      <w:r>
+        <w:t xml:space="preserve"> regarding </w:t>
+      </w:r>
+      <w:r>
+        <w:t xml:space="preserve">the trends of perceived safety </w:t>
+      </w:r>
+      <w:r>
+        <w:t>and the</w:t>
+      </w:r>
+      <w:r>
+        <w:t xml:space="preserve"> committed c</w:t>
+      </w:r>
+      <w:r>
+        <w:t>rimes reported by the police</w:t>
+      </w:r>
+      <w:r>
+        <w:t>.</w:t>
+      </w:r>
+    </w:p>
+    <w:p>
+      <w:r>
+        <w:t xml:space="preserve">When the thefts reported by the police </w:t>
+      </w:r>
+      <w:r>
+        <w:t>change</w:t>
+      </w:r>
+      <w:r>
+        <w:t>, does the perceived safety follow</w:t>
+      </w:r>
+      <w:r>
+        <w:t xml:space="preserve"> in the same direction</w:t>
+      </w:r>
+      <w:r>
+        <w:t>?</w:t>
       </w:r>
     </w:p>
     <w:p>
@@ -136,6 +168,32 @@
       <w:r>
         <w:lastRenderedPageBreak/>
         <w:t>The data analysis approach</w:t>
+      </w:r>
+    </w:p>
+    <w:p>
+      <w:r>
+        <w:t>Most of the data transforming is done within a function, this choice was made because it makes it easy to apply the function to multiple years of data without having to repeat any code.</w:t>
+      </w:r>
+      <w:r>
+        <w:t xml:space="preserve"> </w:t>
+      </w:r>
+      <w:r>
+        <w:t xml:space="preserve">It also future proofs the code as when the </w:t>
+      </w:r>
+      <w:r>
+        <w:t>CBS</w:t>
+      </w:r>
+      <w:r>
+        <w:t xml:space="preserve"> adds new data, a new year can simply be added to the year list to include the new data.</w:t>
+      </w:r>
+      <w:r>
+        <w:t xml:space="preserve"> </w:t>
+      </w:r>
+      <w:r>
+        <w:t xml:space="preserve">The police reported dataset is less future proof as </w:t>
+      </w:r>
+      <w:r>
+        <w:t>it is not loaded in through an API and therefore will have to be redownloaded.</w:t>
       </w:r>
     </w:p>
     <w:p>
@@ -224,13 +282,7 @@
         <w:t>graph when</w:t>
       </w:r>
       <w:r>
-        <w:t xml:space="preserve"> unsafety goes down or up the reported total crime follows. Only in 2019 the burglary </w:t>
-      </w:r>
-      <w:r>
-        <w:t xml:space="preserve">group </w:t>
-      </w:r>
-      <w:r>
-        <w:t>has a slight inverse correlation with each other. This inverse correlation can also be seen in the bar graph.</w:t>
+        <w:t xml:space="preserve"> unsafety goes down or up the reported total crime follows. Only in 2019 the burglary group has a slight inverse correlation with each other. This inverse correlation can also be seen in the bar graph.</w:t>
       </w:r>
     </w:p>
     <w:p>
@@ -299,6 +351,31 @@
       </w:r>
       <w:r>
         <w:t xml:space="preserve">These graphs show the same downward trends as the first line graph but this time with representative data instead of normalized values. </w:t>
+      </w:r>
+    </w:p>
+    <w:p>
+      <w:r>
+        <w:t xml:space="preserve">All graphs were made with the </w:t>
+      </w:r>
+      <w:proofErr w:type="spellStart"/>
+      <w:r>
+        <w:t>plotly</w:t>
+      </w:r>
+      <w:proofErr w:type="spellEnd"/>
+      <w:r>
+        <w:t xml:space="preserve"> </w:t>
+      </w:r>
+      <w:r>
+        <w:t xml:space="preserve">library, </w:t>
+      </w:r>
+      <w:r>
+        <w:t xml:space="preserve">as it is an easy to use package which allows for </w:t>
+      </w:r>
+      <w:r>
+        <w:t xml:space="preserve">clear customizable </w:t>
+      </w:r>
+      <w:r>
+        <w:t xml:space="preserve">visualisations. </w:t>
       </w:r>
       <w:r>
         <w:br w:type="page"/>
@@ -366,6 +443,153 @@
         <w:t xml:space="preserve"> </w:t>
       </w:r>
     </w:p>
+    <w:p/>
+    <w:p>
+      <w:pPr>
+        <w:rPr>
+          <w:b/>
+          <w:bCs/>
+        </w:rPr>
+      </w:pPr>
+      <w:r>
+        <w:rPr>
+          <w:b/>
+          <w:bCs/>
+        </w:rPr>
+        <w:t>Packages used</w:t>
+      </w:r>
+    </w:p>
+    <w:p>
+      <w:r>
+        <w:t xml:space="preserve">For the loading in of the data the </w:t>
+      </w:r>
+      <w:hyperlink r:id="rId8" w:history="1">
+        <w:proofErr w:type="spellStart"/>
+        <w:r>
+          <w:rPr>
+            <w:rStyle w:val="Hyperlink"/>
+          </w:rPr>
+          <w:t>C</w:t>
+        </w:r>
+        <w:r>
+          <w:rPr>
+            <w:rStyle w:val="Hyperlink"/>
+          </w:rPr>
+          <w:t>bsodata</w:t>
+        </w:r>
+        <w:proofErr w:type="spellEnd"/>
+      </w:hyperlink>
+      <w:r>
+        <w:t xml:space="preserve"> &amp;</w:t>
+      </w:r>
+      <w:hyperlink r:id="rId9" w:history="1">
+        <w:r>
+          <w:rPr>
+            <w:rStyle w:val="Hyperlink"/>
+          </w:rPr>
+          <w:t xml:space="preserve"> </w:t>
+        </w:r>
+        <w:r>
+          <w:rPr>
+            <w:rStyle w:val="Hyperlink"/>
+          </w:rPr>
+          <w:t>P</w:t>
+        </w:r>
+        <w:r>
+          <w:rPr>
+            <w:rStyle w:val="Hyperlink"/>
+          </w:rPr>
+          <w:t>andas</w:t>
+        </w:r>
+      </w:hyperlink>
+      <w:r>
+        <w:t xml:space="preserve"> packages were used.</w:t>
+      </w:r>
+    </w:p>
+    <w:p>
+      <w:r>
+        <w:t xml:space="preserve">For the analysis and transforming of the data, </w:t>
+      </w:r>
+      <w:hyperlink r:id="rId10" w:history="1">
+        <w:r>
+          <w:rPr>
+            <w:rStyle w:val="Hyperlink"/>
+          </w:rPr>
+          <w:t>Pandas</w:t>
+        </w:r>
+      </w:hyperlink>
+      <w:r>
+        <w:t xml:space="preserve">, </w:t>
+      </w:r>
+      <w:hyperlink r:id="rId11" w:history="1">
+        <w:proofErr w:type="spellStart"/>
+        <w:r>
+          <w:rPr>
+            <w:rStyle w:val="Hyperlink"/>
+          </w:rPr>
+          <w:t>Numpy</w:t>
+        </w:r>
+        <w:proofErr w:type="spellEnd"/>
+      </w:hyperlink>
+      <w:r>
+        <w:t xml:space="preserve"> and </w:t>
+      </w:r>
+      <w:hyperlink r:id="rId12" w:history="1">
+        <w:proofErr w:type="spellStart"/>
+        <w:r>
+          <w:rPr>
+            <w:rStyle w:val="Hyperlink"/>
+          </w:rPr>
+          <w:t>sklearn</w:t>
+        </w:r>
+        <w:proofErr w:type="spellEnd"/>
+      </w:hyperlink>
+      <w:r>
+        <w:t xml:space="preserve"> were used.</w:t>
+      </w:r>
+    </w:p>
+    <w:p>
+      <w:r>
+        <w:t xml:space="preserve">For plotting and creating the dashboard, </w:t>
+      </w:r>
+      <w:hyperlink r:id="rId13" w:history="1">
+        <w:proofErr w:type="spellStart"/>
+        <w:r>
+          <w:rPr>
+            <w:rStyle w:val="Hyperlink"/>
+          </w:rPr>
+          <w:t>plotly</w:t>
+        </w:r>
+        <w:proofErr w:type="spellEnd"/>
+        <w:r>
+          <w:rPr>
+            <w:rStyle w:val="Hyperlink"/>
+          </w:rPr>
+          <w:t xml:space="preserve"> express</w:t>
+        </w:r>
+      </w:hyperlink>
+      <w:r>
+        <w:t xml:space="preserve"> &amp; </w:t>
+      </w:r>
+      <w:hyperlink r:id="rId14" w:history="1">
+        <w:r>
+          <w:rPr>
+            <w:rStyle w:val="Hyperlink"/>
+          </w:rPr>
+          <w:t>pane</w:t>
+        </w:r>
+        <w:r>
+          <w:rPr>
+            <w:rStyle w:val="Hyperlink"/>
+          </w:rPr>
+          <w:t>l</w:t>
+        </w:r>
+      </w:hyperlink>
+      <w:r>
+        <w:t xml:space="preserve"> were used.</w:t>
+      </w:r>
+    </w:p>
+    <w:p/>
     <w:sectPr>
       <w:pgSz w:w="11906" w:h="16838"/>
       <w:pgMar w:top="1440" w:right="1440" w:bottom="1440" w:left="1440" w:header="708" w:footer="708" w:gutter="0"/>
@@ -1028,6 +1252,11 @@
       <w:shd w:val="clear" w:color="auto" w:fill="E1DFDD"/>
     </w:rPr>
   </w:style>
+  <w:style w:type="character" w:customStyle="1" w:styleId="hgkelc">
+    <w:name w:val="hgkelc"/>
+    <w:basedOn w:val="DefaultParagraphFont"/>
+    <w:rsid w:val="001B597B"/>
+  </w:style>
 </w:styles>
 </file>
 

--- a/Programming 1.docx
+++ b/Programming 1.docx
@@ -175,10 +175,7 @@
         <w:t>Most of the data transforming is done within a function, this choice was made because it makes it easy to apply the function to multiple years of data without having to repeat any code.</w:t>
       </w:r>
       <w:r>
-        <w:t xml:space="preserve"> </w:t>
-      </w:r>
-      <w:r>
-        <w:t xml:space="preserve">It also future proofs the code as when the </w:t>
+        <w:t xml:space="preserve"> It also future proofs the code as when the </w:t>
       </w:r>
       <w:r>
         <w:t>CBS</w:t>
@@ -273,7 +270,13 @@
     </w:p>
     <w:p>
       <w:r>
-        <w:t xml:space="preserve">A heatmap showing correlation between either all the fields or only the grouped pairs </w:t>
+        <w:t>A heatmap showing correlation</w:t>
+      </w:r>
+      <w:r>
+        <w:t xml:space="preserve"> using Pearson’s correlation test</w:t>
+      </w:r>
+      <w:r>
+        <w:t xml:space="preserve"> between either all the fields or only the grouped pairs </w:t>
       </w:r>
       <w:r>
         <w:t xml:space="preserve">was also created. For most years and groups there is a strong correlation between the % of unsafety and the % victims of that type of crime. This could also be seen from the bar </w:t>
@@ -461,8 +464,17 @@
     </w:p>
     <w:p>
       <w:r>
-        <w:t xml:space="preserve">For the loading in of the data the </w:t>
-      </w:r>
+        <w:t>Python 3.9.7</w:t>
+      </w:r>
+    </w:p>
+    <w:p>
+      <w:pPr>
+        <w:pStyle w:val="ListParagraph"/>
+        <w:numPr>
+          <w:ilvl w:val="0"/>
+          <w:numId w:val="2"/>
+        </w:numPr>
+      </w:pPr>
       <w:hyperlink r:id="rId8" w:history="1">
         <w:proofErr w:type="spellStart"/>
         <w:r>
@@ -480,15 +492,21 @@
         <w:proofErr w:type="spellEnd"/>
       </w:hyperlink>
       <w:r>
-        <w:t xml:space="preserve"> &amp;</w:t>
-      </w:r>
+        <w:t xml:space="preserve"> </w:t>
+      </w:r>
+      <w:r>
+        <w:t>1.3.4</w:t>
+      </w:r>
+    </w:p>
+    <w:p>
+      <w:pPr>
+        <w:pStyle w:val="ListParagraph"/>
+        <w:numPr>
+          <w:ilvl w:val="0"/>
+          <w:numId w:val="2"/>
+        </w:numPr>
+      </w:pPr>
       <w:hyperlink r:id="rId9" w:history="1">
-        <w:r>
-          <w:rPr>
-            <w:rStyle w:val="Hyperlink"/>
-          </w:rPr>
-          <w:t xml:space="preserve"> </w:t>
-        </w:r>
         <w:r>
           <w:rPr>
             <w:rStyle w:val="Hyperlink"/>
@@ -503,25 +521,21 @@
         </w:r>
       </w:hyperlink>
       <w:r>
-        <w:t xml:space="preserve"> packages were used.</w:t>
-      </w:r>
-    </w:p>
-    <w:p>
-      <w:r>
-        <w:t xml:space="preserve">For the analysis and transforming of the data, </w:t>
-      </w:r>
+        <w:t xml:space="preserve"> </w:t>
+      </w:r>
+      <w:r>
+        <w:t>1.3.5</w:t>
+      </w:r>
+    </w:p>
+    <w:p>
+      <w:pPr>
+        <w:pStyle w:val="ListParagraph"/>
+        <w:numPr>
+          <w:ilvl w:val="0"/>
+          <w:numId w:val="2"/>
+        </w:numPr>
+      </w:pPr>
       <w:hyperlink r:id="rId10" w:history="1">
-        <w:r>
-          <w:rPr>
-            <w:rStyle w:val="Hyperlink"/>
-          </w:rPr>
-          <w:t>Pandas</w:t>
-        </w:r>
-      </w:hyperlink>
-      <w:r>
-        <w:t xml:space="preserve">, </w:t>
-      </w:r>
-      <w:hyperlink r:id="rId11" w:history="1">
         <w:proofErr w:type="spellStart"/>
         <w:r>
           <w:rPr>
@@ -532,9 +546,21 @@
         <w:proofErr w:type="spellEnd"/>
       </w:hyperlink>
       <w:r>
-        <w:t xml:space="preserve"> and </w:t>
-      </w:r>
-      <w:hyperlink r:id="rId12" w:history="1">
+        <w:t xml:space="preserve"> </w:t>
+      </w:r>
+      <w:r>
+        <w:t>1.21.2</w:t>
+      </w:r>
+    </w:p>
+    <w:p>
+      <w:pPr>
+        <w:pStyle w:val="ListParagraph"/>
+        <w:numPr>
+          <w:ilvl w:val="0"/>
+          <w:numId w:val="2"/>
+        </w:numPr>
+      </w:pPr>
+      <w:hyperlink r:id="rId11" w:history="1">
         <w:proofErr w:type="spellStart"/>
         <w:r>
           <w:rPr>
@@ -545,14 +571,21 @@
         <w:proofErr w:type="spellEnd"/>
       </w:hyperlink>
       <w:r>
-        <w:t xml:space="preserve"> were used.</w:t>
-      </w:r>
-    </w:p>
-    <w:p>
-      <w:r>
-        <w:t xml:space="preserve">For plotting and creating the dashboard, </w:t>
-      </w:r>
-      <w:hyperlink r:id="rId13" w:history="1">
+        <w:t xml:space="preserve"> </w:t>
+      </w:r>
+      <w:r>
+        <w:t>1.0.2</w:t>
+      </w:r>
+    </w:p>
+    <w:p>
+      <w:pPr>
+        <w:pStyle w:val="ListParagraph"/>
+        <w:numPr>
+          <w:ilvl w:val="0"/>
+          <w:numId w:val="2"/>
+        </w:numPr>
+      </w:pPr>
+      <w:hyperlink r:id="rId12" w:history="1">
         <w:proofErr w:type="spellStart"/>
         <w:r>
           <w:rPr>
@@ -569,9 +602,24 @@
         </w:r>
       </w:hyperlink>
       <w:r>
-        <w:t xml:space="preserve"> &amp; </w:t>
-      </w:r>
-      <w:hyperlink r:id="rId14" w:history="1">
+        <w:rPr>
+          <w:rStyle w:val="Hyperlink"/>
+        </w:rPr>
+        <w:t xml:space="preserve"> </w:t>
+      </w:r>
+      <w:r>
+        <w:t xml:space="preserve"> 5.1.0</w:t>
+      </w:r>
+    </w:p>
+    <w:p>
+      <w:pPr>
+        <w:pStyle w:val="ListParagraph"/>
+        <w:numPr>
+          <w:ilvl w:val="0"/>
+          <w:numId w:val="2"/>
+        </w:numPr>
+      </w:pPr>
+      <w:hyperlink r:id="rId13" w:history="1">
         <w:r>
           <w:rPr>
             <w:rStyle w:val="Hyperlink"/>
@@ -586,7 +634,10 @@
         </w:r>
       </w:hyperlink>
       <w:r>
-        <w:t xml:space="preserve"> were used.</w:t>
+        <w:t xml:space="preserve"> </w:t>
+      </w:r>
+      <w:r>
+        <w:t>0.12.1</w:t>
       </w:r>
     </w:p>
     <w:p/>
@@ -603,6 +654,116 @@
 <file path=word/numbering.xml><?xml version="1.0" encoding="utf-8"?>
 <w:numbering xmlns:wpc="http://schemas.microsoft.com/office/word/2010/wordprocessingCanvas" xmlns:cx="http://schemas.microsoft.com/office/drawing/2014/chartex" xmlns:cx1="http://schemas.microsoft.com/office/drawing/2015/9/8/chartex" xmlns:cx2="http://schemas.microsoft.com/office/drawing/2015/10/21/chartex" xmlns:cx3="http://schemas.microsoft.com/office/drawing/2016/5/9/chartex" xmlns:cx4="http://schemas.microsoft.com/office/drawing/2016/5/10/chartex" xmlns:cx5="http://schemas.microsoft.com/office/drawing/2016/5/11/chartex" xmlns:cx6="http://schemas.microsoft.com/office/drawing/2016/5/12/chartex" xmlns:cx7="http://schemas.microsoft.com/office/drawing/2016/5/13/chartex" xmlns:cx8="http://schemas.microsoft.com/office/drawing/2016/5/14/chartex" xmlns:mc="http://schemas.openxmlformats.org/markup-compatibility/2006" xmlns:aink="http://schemas.microsoft.com/office/drawing/2016/ink" xmlns:am3d="http://schemas.microsoft.com/office/drawing/2017/model3d" xmlns:o="urn:schemas-microsoft-com:office:office" xmlns:r="http://schemas.openxmlformats.org/officeDocument/2006/relationships" xmlns:m="http://schemas.openxmlformats.org/officeDocument/2006/math" xmlns:v="urn:schemas-microsoft-com:vml" xmlns:wp14="http://schemas.microsoft.com/office/word/2010/wordprocessingDrawing" xmlns:wp="http://schemas.openxmlformats.org/drawingml/2006/wordprocessingDrawing" xmlns:w10="urn:schemas-microsoft-com:office:word" xmlns:w="http://schemas.openxmlformats.org/wordprocessingml/2006/main" xmlns:w14="http://schemas.microsoft.com/office/word/2010/wordml" xmlns:w15="http://schemas.microsoft.com/office/word/2012/wordml" xmlns:w16cex="http://schemas.microsoft.com/office/word/2018/wordml/cex" xmlns:w16cid="http://schemas.microsoft.com/office/word/2016/wordml/cid" xmlns:w16="http://schemas.microsoft.com/office/word/2018/wordml" xmlns:w16sdtdh="http://schemas.microsoft.com/office/word/2020/wordml/sdtdatahash" xmlns:w16se="http://schemas.microsoft.com/office/word/2015/wordml/symex" xmlns:wpg="http://schemas.microsoft.com/office/word/2010/wordprocessingGroup" xmlns:wpi="http://schemas.microsoft.com/office/word/2010/wordprocessingInk" xmlns:wne="http://schemas.microsoft.com/office/word/2006/wordml" xmlns:wps="http://schemas.microsoft.com/office/word/2010/wordprocessingShape" mc:Ignorable="w14 w15 w16se w16cid w16 w16cex w16sdtdh wp14">
   <w:abstractNum w:abstractNumId="0" w15:restartNumberingAfterBreak="0">
+    <w:nsid w:val="5072648C"/>
+    <w:multiLevelType w:val="hybridMultilevel"/>
+    <w:tmpl w:val="A6DEFDA6"/>
+    <w:lvl w:ilvl="0" w:tplc="20000001">
+      <w:start w:val="1"/>
+      <w:numFmt w:val="bullet"/>
+      <w:lvlText w:val=""/>
+      <w:lvlJc w:val="left"/>
+      <w:rPr>
+        <w:rFonts w:ascii="Symbol" w:hAnsi="Symbol" w:hint="default"/>
+      </w:rPr>
+    </w:lvl>
+    <w:lvl w:ilvl="1" w:tplc="20000003" w:tentative="1">
+      <w:start w:val="1"/>
+      <w:numFmt w:val="bullet"/>
+      <w:lvlText w:val="o"/>
+      <w:lvlJc w:val="left"/>
+      <w:pPr>
+        <w:ind w:left="1440" w:hanging="360"/>
+      </w:pPr>
+      <w:rPr>
+        <w:rFonts w:ascii="Courier New" w:hAnsi="Courier New" w:cs="Courier New" w:hint="default"/>
+      </w:rPr>
+    </w:lvl>
+    <w:lvl w:ilvl="2" w:tplc="20000005" w:tentative="1">
+      <w:start w:val="1"/>
+      <w:numFmt w:val="bullet"/>
+      <w:lvlText w:val=""/>
+      <w:lvlJc w:val="left"/>
+      <w:pPr>
+        <w:ind w:left="2160" w:hanging="360"/>
+      </w:pPr>
+      <w:rPr>
+        <w:rFonts w:ascii="Wingdings" w:hAnsi="Wingdings" w:hint="default"/>
+      </w:rPr>
+    </w:lvl>
+    <w:lvl w:ilvl="3" w:tplc="20000001" w:tentative="1">
+      <w:start w:val="1"/>
+      <w:numFmt w:val="bullet"/>
+      <w:lvlText w:val=""/>
+      <w:lvlJc w:val="left"/>
+      <w:pPr>
+        <w:ind w:left="2880" w:hanging="360"/>
+      </w:pPr>
+      <w:rPr>
+        <w:rFonts w:ascii="Symbol" w:hAnsi="Symbol" w:hint="default"/>
+      </w:rPr>
+    </w:lvl>
+    <w:lvl w:ilvl="4" w:tplc="20000003" w:tentative="1">
+      <w:start w:val="1"/>
+      <w:numFmt w:val="bullet"/>
+      <w:lvlText w:val="o"/>
+      <w:lvlJc w:val="left"/>
+      <w:pPr>
+        <w:ind w:left="3600" w:hanging="360"/>
+      </w:pPr>
+      <w:rPr>
+        <w:rFonts w:ascii="Courier New" w:hAnsi="Courier New" w:cs="Courier New" w:hint="default"/>
+      </w:rPr>
+    </w:lvl>
+    <w:lvl w:ilvl="5" w:tplc="20000005" w:tentative="1">
+      <w:start w:val="1"/>
+      <w:numFmt w:val="bullet"/>
+      <w:lvlText w:val=""/>
+      <w:lvlJc w:val="left"/>
+      <w:pPr>
+        <w:ind w:left="4320" w:hanging="360"/>
+      </w:pPr>
+      <w:rPr>
+        <w:rFonts w:ascii="Wingdings" w:hAnsi="Wingdings" w:hint="default"/>
+      </w:rPr>
+    </w:lvl>
+    <w:lvl w:ilvl="6" w:tplc="20000001" w:tentative="1">
+      <w:start w:val="1"/>
+      <w:numFmt w:val="bullet"/>
+      <w:lvlText w:val=""/>
+      <w:lvlJc w:val="left"/>
+      <w:pPr>
+        <w:ind w:left="5040" w:hanging="360"/>
+      </w:pPr>
+      <w:rPr>
+        <w:rFonts w:ascii="Symbol" w:hAnsi="Symbol" w:hint="default"/>
+      </w:rPr>
+    </w:lvl>
+    <w:lvl w:ilvl="7" w:tplc="20000003" w:tentative="1">
+      <w:start w:val="1"/>
+      <w:numFmt w:val="bullet"/>
+      <w:lvlText w:val="o"/>
+      <w:lvlJc w:val="left"/>
+      <w:pPr>
+        <w:ind w:left="5760" w:hanging="360"/>
+      </w:pPr>
+      <w:rPr>
+        <w:rFonts w:ascii="Courier New" w:hAnsi="Courier New" w:cs="Courier New" w:hint="default"/>
+      </w:rPr>
+    </w:lvl>
+    <w:lvl w:ilvl="8" w:tplc="20000005" w:tentative="1">
+      <w:start w:val="1"/>
+      <w:numFmt w:val="bullet"/>
+      <w:lvlText w:val=""/>
+      <w:lvlJc w:val="left"/>
+      <w:pPr>
+        <w:ind w:left="6480" w:hanging="360"/>
+      </w:pPr>
+      <w:rPr>
+        <w:rFonts w:ascii="Wingdings" w:hAnsi="Wingdings" w:hint="default"/>
+      </w:rPr>
+    </w:lvl>
+  </w:abstractNum>
+  <w:abstractNum w:abstractNumId="1" w15:restartNumberingAfterBreak="0">
     <w:nsid w:val="6DE657BA"/>
     <w:multiLevelType w:val="hybridMultilevel"/>
     <w:tmpl w:val="D1961AC8"/>
@@ -713,6 +874,9 @@
     </w:lvl>
   </w:abstractNum>
   <w:num w:numId="1">
+    <w:abstractNumId w:val="1"/>
+  </w:num>
+  <w:num w:numId="2">
     <w:abstractNumId w:val="0"/>
   </w:num>
 </w:numbering>
